--- a/Practical-05-21.docx
+++ b/Practical-05-21.docx
@@ -8,8 +8,6 @@
           <w:szCs w:val="28"/>
         </w:rPr>
       </w:pPr>
-      <w:bookmarkStart w:id="0" w:name="_GoBack"/>
-      <w:bookmarkEnd w:id="0"/>
       <w:r>
         <w:rPr>
           <w:szCs w:val="28"/>
@@ -491,6 +489,9 @@
                     <w:ind w:right="160"/>
                     <w:jc w:val="center"/>
                   </w:pPr>
+                  <w:r>
+                    <w:t>0</w:t>
+                  </w:r>
                 </w:p>
                 <w:p>
                   <w:pPr>
@@ -508,6 +509,9 @@
                     <w:ind w:right="160"/>
                     <w:jc w:val="center"/>
                   </w:pPr>
+                  <w:r>
+                    <w:t>0</w:t>
+                  </w:r>
                 </w:p>
               </w:tc>
               <w:tc>
@@ -519,6 +523,9 @@
                     <w:ind w:right="160"/>
                     <w:jc w:val="center"/>
                   </w:pPr>
+                  <w:r>
+                    <w:t>0</w:t>
+                  </w:r>
                 </w:p>
               </w:tc>
               <w:tc>
@@ -530,6 +537,9 @@
                     <w:ind w:right="160"/>
                     <w:jc w:val="center"/>
                   </w:pPr>
+                  <w:r>
+                    <w:t>1</w:t>
+                  </w:r>
                 </w:p>
               </w:tc>
               <w:tc>
@@ -541,6 +551,9 @@
                     <w:ind w:right="160"/>
                     <w:jc w:val="center"/>
                   </w:pPr>
+                  <w:r>
+                    <w:t>1</w:t>
+                  </w:r>
                 </w:p>
               </w:tc>
             </w:tr>
@@ -604,6 +617,9 @@
                     <w:ind w:right="160"/>
                     <w:jc w:val="center"/>
                   </w:pPr>
+                  <w:r>
+                    <w:t>0</w:t>
+                  </w:r>
                 </w:p>
                 <w:p>
                   <w:pPr>
@@ -621,6 +637,9 @@
                     <w:ind w:right="160"/>
                     <w:jc w:val="center"/>
                   </w:pPr>
+                  <w:r>
+                    <w:t>1</w:t>
+                  </w:r>
                 </w:p>
               </w:tc>
               <w:tc>
@@ -632,6 +651,9 @@
                     <w:ind w:right="160"/>
                     <w:jc w:val="center"/>
                   </w:pPr>
+                  <w:r>
+                    <w:t>1</w:t>
+                  </w:r>
                 </w:p>
               </w:tc>
               <w:tc>
@@ -643,6 +665,9 @@
                     <w:ind w:right="160"/>
                     <w:jc w:val="center"/>
                   </w:pPr>
+                  <w:r>
+                    <w:t>1</w:t>
+                  </w:r>
                 </w:p>
               </w:tc>
               <w:tc>
@@ -654,6 +679,9 @@
                     <w:ind w:right="160"/>
                     <w:jc w:val="center"/>
                   </w:pPr>
+                  <w:r>
+                    <w:t>0</w:t>
+                  </w:r>
                 </w:p>
               </w:tc>
             </w:tr>
@@ -717,6 +745,9 @@
                     <w:ind w:right="160"/>
                     <w:jc w:val="center"/>
                   </w:pPr>
+                  <w:r>
+                    <w:t>0</w:t>
+                  </w:r>
                 </w:p>
                 <w:p>
                   <w:pPr>
@@ -734,6 +765,9 @@
                     <w:ind w:right="160"/>
                     <w:jc w:val="center"/>
                   </w:pPr>
+                  <w:r>
+                    <w:t>1</w:t>
+                  </w:r>
                 </w:p>
               </w:tc>
               <w:tc>
@@ -745,6 +779,9 @@
                     <w:ind w:right="160"/>
                     <w:jc w:val="center"/>
                   </w:pPr>
+                  <w:r>
+                    <w:t>1</w:t>
+                  </w:r>
                 </w:p>
               </w:tc>
               <w:tc>
@@ -756,6 +793,9 @@
                     <w:ind w:right="160"/>
                     <w:jc w:val="center"/>
                   </w:pPr>
+                  <w:r>
+                    <w:t>1</w:t>
+                  </w:r>
                 </w:p>
               </w:tc>
               <w:tc>
@@ -767,6 +807,9 @@
                     <w:ind w:right="160"/>
                     <w:jc w:val="center"/>
                   </w:pPr>
+                  <w:r>
+                    <w:t>0</w:t>
+                  </w:r>
                 </w:p>
               </w:tc>
             </w:tr>
@@ -830,6 +873,9 @@
                     <w:ind w:right="160"/>
                     <w:jc w:val="center"/>
                   </w:pPr>
+                  <w:r>
+                    <w:t>1</w:t>
+                  </w:r>
                 </w:p>
                 <w:p>
                   <w:pPr>
@@ -847,6 +893,9 @@
                     <w:ind w:right="160"/>
                     <w:jc w:val="center"/>
                   </w:pPr>
+                  <w:r>
+                    <w:t>1</w:t>
+                  </w:r>
                 </w:p>
               </w:tc>
               <w:tc>
@@ -858,6 +907,9 @@
                     <w:ind w:right="160"/>
                     <w:jc w:val="center"/>
                   </w:pPr>
+                  <w:r>
+                    <w:t>0</w:t>
+                  </w:r>
                 </w:p>
               </w:tc>
               <w:tc>
@@ -869,6 +921,9 @@
                     <w:ind w:right="160"/>
                     <w:jc w:val="center"/>
                   </w:pPr>
+                  <w:r>
+                    <w:t>0</w:t>
+                  </w:r>
                 </w:p>
               </w:tc>
               <w:tc>
@@ -880,6 +935,9 @@
                     <w:ind w:right="160"/>
                     <w:jc w:val="center"/>
                   </w:pPr>
+                  <w:r>
+                    <w:t>0</w:t>
+                  </w:r>
                 </w:p>
               </w:tc>
             </w:tr>
@@ -936,6 +994,59 @@
                     <w:ind w:right="100"/>
                     <w:jc w:val="center"/>
                   </w:pPr>
+                  <w:r>
+                    <w:rPr>
+                      <w:noProof/>
+                    </w:rPr>
+                    <w:drawing>
+                      <wp:inline distT="0" distB="0" distL="0" distR="0" wp14:anchorId="04D9621C" wp14:editId="4B1C6B18">
+                        <wp:extent cx="780596" cy="437515"/>
+                        <wp:effectExtent l="0" t="0" r="635" b="635"/>
+                        <wp:docPr id="10" name="Picture 10" descr="AND gate – IGCSE COMPUTER SCIENCE"/>
+                        <wp:cNvGraphicFramePr>
+                          <a:graphicFrameLocks xmlns:a="http://schemas.openxmlformats.org/drawingml/2006/main" noChangeAspect="1"/>
+                        </wp:cNvGraphicFramePr>
+                        <a:graphic xmlns:a="http://schemas.openxmlformats.org/drawingml/2006/main">
+                          <a:graphicData uri="http://schemas.openxmlformats.org/drawingml/2006/picture">
+                            <pic:pic xmlns:pic="http://schemas.openxmlformats.org/drawingml/2006/picture">
+                              <pic:nvPicPr>
+                                <pic:cNvPr id="0" name="Picture 10" descr="AND gate – IGCSE COMPUTER SCIENCE"/>
+                                <pic:cNvPicPr>
+                                  <a:picLocks noChangeAspect="1" noChangeArrowheads="1"/>
+                                </pic:cNvPicPr>
+                              </pic:nvPicPr>
+                              <pic:blipFill>
+                                <a:blip r:embed="rId8" cstate="print">
+                                  <a:extLst>
+                                    <a:ext uri="{28A0092B-C50C-407E-A947-70E740481C1C}">
+                                      <a14:useLocalDpi xmlns:a14="http://schemas.microsoft.com/office/drawing/2010/main" val="0"/>
+                                    </a:ext>
+                                  </a:extLst>
+                                </a:blip>
+                                <a:srcRect/>
+                                <a:stretch>
+                                  <a:fillRect/>
+                                </a:stretch>
+                              </pic:blipFill>
+                              <pic:spPr bwMode="auto">
+                                <a:xfrm>
+                                  <a:off x="0" y="0"/>
+                                  <a:ext cx="795858" cy="446069"/>
+                                </a:xfrm>
+                                <a:prstGeom prst="rect">
+                                  <a:avLst/>
+                                </a:prstGeom>
+                                <a:noFill/>
+                                <a:ln>
+                                  <a:noFill/>
+                                </a:ln>
+                              </pic:spPr>
+                            </pic:pic>
+                          </a:graphicData>
+                        </a:graphic>
+                      </wp:inline>
+                    </w:drawing>
+                  </w:r>
                 </w:p>
                 <w:p>
                   <w:pPr>
@@ -962,6 +1073,62 @@
                     <w:ind w:right="100"/>
                     <w:jc w:val="center"/>
                   </w:pPr>
+                  <w:r>
+                    <w:rPr>
+                      <w:noProof/>
+                    </w:rPr>
+                    <w:drawing>
+                      <wp:inline distT="0" distB="0" distL="0" distR="0" wp14:anchorId="2D025D2E" wp14:editId="0AEA0C96">
+                        <wp:extent cx="657035" cy="457200"/>
+                        <wp:effectExtent l="0" t="0" r="0" b="0"/>
+                        <wp:docPr id="2" name="Picture 2"/>
+                        <wp:cNvGraphicFramePr>
+                          <a:graphicFrameLocks xmlns:a="http://schemas.openxmlformats.org/drawingml/2006/main" noChangeAspect="1"/>
+                        </wp:cNvGraphicFramePr>
+                        <a:graphic xmlns:a="http://schemas.openxmlformats.org/drawingml/2006/main">
+                          <a:graphicData uri="http://schemas.openxmlformats.org/drawingml/2006/picture">
+                            <pic:pic xmlns:pic="http://schemas.openxmlformats.org/drawingml/2006/picture">
+                              <pic:nvPicPr>
+                                <pic:cNvPr id="0" name="Picture 2"/>
+                                <pic:cNvPicPr>
+                                  <a:picLocks noChangeAspect="1" noChangeArrowheads="1"/>
+                                </pic:cNvPicPr>
+                              </pic:nvPicPr>
+                              <pic:blipFill rotWithShape="1">
+                                <a:blip r:embed="rId9">
+                                  <a:extLst>
+                                    <a:ext uri="{28A0092B-C50C-407E-A947-70E740481C1C}">
+                                      <a14:useLocalDpi xmlns:a14="http://schemas.microsoft.com/office/drawing/2010/main" val="0"/>
+                                    </a:ext>
+                                  </a:extLst>
+                                </a:blip>
+                                <a:srcRect r="68763"/>
+                                <a:stretch/>
+                              </pic:blipFill>
+                              <pic:spPr bwMode="auto">
+                                <a:xfrm>
+                                  <a:off x="0" y="0"/>
+                                  <a:ext cx="680073" cy="473231"/>
+                                </a:xfrm>
+                                <a:prstGeom prst="rect">
+                                  <a:avLst/>
+                                </a:prstGeom>
+                                <a:noFill/>
+                                <a:ln>
+                                  <a:noFill/>
+                                </a:ln>
+                                <a:extLst>
+                                  <a:ext uri="{53640926-AAD7-44D8-BBD7-CCE9431645EC}">
+                                    <a14:shadowObscured xmlns:a14="http://schemas.microsoft.com/office/drawing/2010/main"/>
+                                  </a:ext>
+                                </a:extLst>
+                              </pic:spPr>
+                            </pic:pic>
+                          </a:graphicData>
+                        </a:graphic>
+                      </wp:inline>
+                    </w:drawing>
+                  </w:r>
                 </w:p>
               </w:tc>
               <w:tc>
@@ -974,7 +1141,61 @@
                     <w:ind w:right="100"/>
                     <w:jc w:val="center"/>
                   </w:pPr>
-                </w:p>
+                  <w:r>
+                    <w:rPr>
+                      <w:noProof/>
+                    </w:rPr>
+                    <w:drawing>
+                      <wp:inline distT="0" distB="0" distL="0" distR="0" wp14:anchorId="4244B1DF" wp14:editId="20FF2C62">
+                        <wp:extent cx="733425" cy="685800"/>
+                        <wp:effectExtent l="0" t="0" r="9525" b="0"/>
+                        <wp:docPr id="5" name="Picture 5" descr="File:Xor-gate-en.svg - Wikimedia Commons"/>
+                        <wp:cNvGraphicFramePr>
+                          <a:graphicFrameLocks xmlns:a="http://schemas.openxmlformats.org/drawingml/2006/main" noChangeAspect="1"/>
+                        </wp:cNvGraphicFramePr>
+                        <a:graphic xmlns:a="http://schemas.openxmlformats.org/drawingml/2006/main">
+                          <a:graphicData uri="http://schemas.openxmlformats.org/drawingml/2006/picture">
+                            <pic:pic xmlns:pic="http://schemas.openxmlformats.org/drawingml/2006/picture">
+                              <pic:nvPicPr>
+                                <pic:cNvPr id="0" name="Picture 6" descr="File:Xor-gate-en.svg - Wikimedia Commons"/>
+                                <pic:cNvPicPr>
+                                  <a:picLocks noChangeAspect="1" noChangeArrowheads="1"/>
+                                </pic:cNvPicPr>
+                              </pic:nvPicPr>
+                              <pic:blipFill>
+                                <a:blip r:embed="rId10" cstate="print">
+                                  <a:extLst>
+                                    <a:ext uri="{28A0092B-C50C-407E-A947-70E740481C1C}">
+                                      <a14:useLocalDpi xmlns:a14="http://schemas.microsoft.com/office/drawing/2010/main" val="0"/>
+                                    </a:ext>
+                                  </a:extLst>
+                                </a:blip>
+                                <a:srcRect/>
+                                <a:stretch>
+                                  <a:fillRect/>
+                                </a:stretch>
+                              </pic:blipFill>
+                              <pic:spPr bwMode="auto">
+                                <a:xfrm>
+                                  <a:off x="0" y="0"/>
+                                  <a:ext cx="761923" cy="712447"/>
+                                </a:xfrm>
+                                <a:prstGeom prst="rect">
+                                  <a:avLst/>
+                                </a:prstGeom>
+                                <a:noFill/>
+                                <a:ln>
+                                  <a:noFill/>
+                                </a:ln>
+                              </pic:spPr>
+                            </pic:pic>
+                          </a:graphicData>
+                        </a:graphic>
+                      </wp:inline>
+                    </w:drawing>
+                  </w:r>
+                </w:p>
+                <w:p/>
               </w:tc>
               <w:tc>
                 <w:tcPr>
@@ -986,6 +1207,62 @@
                     <w:ind w:right="190"/>
                     <w:jc w:val="center"/>
                   </w:pPr>
+                  <w:r>
+                    <w:rPr>
+                      <w:noProof/>
+                    </w:rPr>
+                    <w:drawing>
+                      <wp:inline distT="0" distB="0" distL="0" distR="0" wp14:anchorId="5436B488" wp14:editId="69A13CFC">
+                        <wp:extent cx="819150" cy="476250"/>
+                        <wp:effectExtent l="0" t="0" r="0" b="0"/>
+                        <wp:docPr id="4" name="Picture 4" descr="Glossary Definition for NAND Gate"/>
+                        <wp:cNvGraphicFramePr>
+                          <a:graphicFrameLocks xmlns:a="http://schemas.openxmlformats.org/drawingml/2006/main" noChangeAspect="1"/>
+                        </wp:cNvGraphicFramePr>
+                        <a:graphic xmlns:a="http://schemas.openxmlformats.org/drawingml/2006/main">
+                          <a:graphicData uri="http://schemas.openxmlformats.org/drawingml/2006/picture">
+                            <pic:pic xmlns:pic="http://schemas.openxmlformats.org/drawingml/2006/picture">
+                              <pic:nvPicPr>
+                                <pic:cNvPr id="0" name="Picture 4" descr="Glossary Definition for NAND Gate"/>
+                                <pic:cNvPicPr>
+                                  <a:picLocks noChangeAspect="1" noChangeArrowheads="1"/>
+                                </pic:cNvPicPr>
+                              </pic:nvPicPr>
+                              <pic:blipFill rotWithShape="1">
+                                <a:blip r:embed="rId11">
+                                  <a:extLst>
+                                    <a:ext uri="{28A0092B-C50C-407E-A947-70E740481C1C}">
+                                      <a14:useLocalDpi xmlns:a14="http://schemas.microsoft.com/office/drawing/2010/main" val="0"/>
+                                    </a:ext>
+                                  </a:extLst>
+                                </a:blip>
+                                <a:srcRect t="16326" b="59767"/>
+                                <a:stretch/>
+                              </pic:blipFill>
+                              <pic:spPr bwMode="auto">
+                                <a:xfrm>
+                                  <a:off x="0" y="0"/>
+                                  <a:ext cx="819150" cy="476250"/>
+                                </a:xfrm>
+                                <a:prstGeom prst="rect">
+                                  <a:avLst/>
+                                </a:prstGeom>
+                                <a:noFill/>
+                                <a:ln>
+                                  <a:noFill/>
+                                </a:ln>
+                                <a:extLst>
+                                  <a:ext uri="{53640926-AAD7-44D8-BBD7-CCE9431645EC}">
+                                    <a14:shadowObscured xmlns:a14="http://schemas.microsoft.com/office/drawing/2010/main"/>
+                                  </a:ext>
+                                </a:extLst>
+                              </pic:spPr>
+                            </pic:pic>
+                          </a:graphicData>
+                        </a:graphic>
+                      </wp:inline>
+                    </w:drawing>
+                  </w:r>
                 </w:p>
               </w:tc>
               <w:tc>
@@ -998,6 +1275,59 @@
                     <w:ind w:right="190"/>
                     <w:jc w:val="center"/>
                   </w:pPr>
+                  <w:r>
+                    <w:rPr>
+                      <w:noProof/>
+                    </w:rPr>
+                    <w:drawing>
+                      <wp:inline distT="0" distB="0" distL="0" distR="0" wp14:anchorId="28F102B1" wp14:editId="41010563">
+                        <wp:extent cx="619125" cy="337185"/>
+                        <wp:effectExtent l="0" t="0" r="9525" b="5715"/>
+                        <wp:docPr id="1" name="Picture 1" descr="NOR logic - Wikipedia"/>
+                        <wp:cNvGraphicFramePr>
+                          <a:graphicFrameLocks xmlns:a="http://schemas.openxmlformats.org/drawingml/2006/main" noChangeAspect="1"/>
+                        </wp:cNvGraphicFramePr>
+                        <a:graphic xmlns:a="http://schemas.openxmlformats.org/drawingml/2006/main">
+                          <a:graphicData uri="http://schemas.openxmlformats.org/drawingml/2006/picture">
+                            <pic:pic xmlns:pic="http://schemas.openxmlformats.org/drawingml/2006/picture">
+                              <pic:nvPicPr>
+                                <pic:cNvPr id="0" name="Picture 1" descr="NOR logic - Wikipedia"/>
+                                <pic:cNvPicPr>
+                                  <a:picLocks noChangeAspect="1" noChangeArrowheads="1"/>
+                                </pic:cNvPicPr>
+                              </pic:nvPicPr>
+                              <pic:blipFill>
+                                <a:blip r:embed="rId12" cstate="print">
+                                  <a:extLst>
+                                    <a:ext uri="{28A0092B-C50C-407E-A947-70E740481C1C}">
+                                      <a14:useLocalDpi xmlns:a14="http://schemas.microsoft.com/office/drawing/2010/main" val="0"/>
+                                    </a:ext>
+                                  </a:extLst>
+                                </a:blip>
+                                <a:srcRect/>
+                                <a:stretch>
+                                  <a:fillRect/>
+                                </a:stretch>
+                              </pic:blipFill>
+                              <pic:spPr bwMode="auto">
+                                <a:xfrm>
+                                  <a:off x="0" y="0"/>
+                                  <a:ext cx="636818" cy="346821"/>
+                                </a:xfrm>
+                                <a:prstGeom prst="rect">
+                                  <a:avLst/>
+                                </a:prstGeom>
+                                <a:noFill/>
+                                <a:ln>
+                                  <a:noFill/>
+                                </a:ln>
+                              </pic:spPr>
+                            </pic:pic>
+                          </a:graphicData>
+                        </a:graphic>
+                      </wp:inline>
+                    </w:drawing>
+                  </w:r>
                 </w:p>
               </w:tc>
             </w:tr>
@@ -1054,6 +1384,62 @@
                     <w:ind w:right="158"/>
                     <w:jc w:val="center"/>
                   </w:pPr>
+                  <w:r>
+                    <w:rPr>
+                      <w:rFonts w:ascii="Cambria Math" w:hAnsi="Cambria Math" w:cs="Cambria Math"/>
+                      <w:b/>
+                      <w:bCs/>
+                      <w:color w:val="202124"/>
+                      <w:sz w:val="27"/>
+                      <w:szCs w:val="27"/>
+                      <w:shd w:val="clear" w:color="auto" w:fill="FFFFFF"/>
+                    </w:rPr>
+                    <w:t>∧</w:t>
+                  </w:r>
+                  <w:r>
+                    <w:rPr>
+                      <w:rFonts w:ascii="Arial" w:hAnsi="Arial" w:cs="Arial"/>
+                      <w:color w:val="202124"/>
+                      <w:sz w:val="27"/>
+                      <w:szCs w:val="27"/>
+                      <w:shd w:val="clear" w:color="auto" w:fill="FFFFFF"/>
+                    </w:rPr>
+                    <w:t> </w:t>
+                  </w:r>
+                  <w:r>
+                    <w:rPr>
+                      <w:rFonts w:ascii="Arial" w:hAnsi="Arial" w:cs="Arial"/>
+                      <w:b/>
+                      <w:bCs/>
+                      <w:color w:val="202124"/>
+                      <w:sz w:val="27"/>
+                      <w:szCs w:val="27"/>
+                      <w:shd w:val="clear" w:color="auto" w:fill="FFFFFF"/>
+                    </w:rPr>
+                    <w:t>·</w:t>
+                  </w:r>
+                  <w:r>
+                    <w:rPr>
+                      <w:rFonts w:ascii="Arial" w:hAnsi="Arial" w:cs="Arial"/>
+                      <w:color w:val="202124"/>
+                      <w:sz w:val="27"/>
+                      <w:szCs w:val="27"/>
+                      <w:shd w:val="clear" w:color="auto" w:fill="FFFFFF"/>
+                    </w:rPr>
+                    <w:t> </w:t>
+                  </w:r>
+                  <w:r>
+                    <w:rPr>
+                      <w:rFonts w:ascii="Arial" w:hAnsi="Arial" w:cs="Arial"/>
+                      <w:b/>
+                      <w:bCs/>
+                      <w:color w:val="202124"/>
+                      <w:sz w:val="27"/>
+                      <w:szCs w:val="27"/>
+                      <w:shd w:val="clear" w:color="auto" w:fill="FFFFFF"/>
+                    </w:rPr>
+                    <w:t>&amp;</w:t>
+                  </w:r>
                 </w:p>
                 <w:p>
                   <w:pPr>
@@ -1073,6 +1459,36 @@
                     <w:ind w:right="158"/>
                     <w:jc w:val="center"/>
                   </w:pPr>
+                  <w:r>
+                    <w:rPr>
+                      <w:rFonts w:ascii="Cambria Math" w:hAnsi="Cambria Math" w:cs="Cambria Math"/>
+                      <w:color w:val="202124"/>
+                      <w:sz w:val="27"/>
+                      <w:szCs w:val="27"/>
+                      <w:shd w:val="clear" w:color="auto" w:fill="FFFFFF"/>
+                    </w:rPr>
+                    <w:t>∨</w:t>
+                  </w:r>
+                  <w:r>
+                    <w:rPr>
+                      <w:rFonts w:ascii="Arial" w:hAnsi="Arial" w:cs="Arial"/>
+                      <w:color w:val="202124"/>
+                      <w:sz w:val="27"/>
+                      <w:szCs w:val="27"/>
+                      <w:shd w:val="clear" w:color="auto" w:fill="FFFFFF"/>
+                    </w:rPr>
+                    <w:t xml:space="preserve"> + </w:t>
+                  </w:r>
+                  <w:r>
+                    <w:rPr>
+                      <w:rFonts w:ascii="Cambria Math" w:hAnsi="Cambria Math" w:cs="Cambria Math"/>
+                      <w:color w:val="202124"/>
+                      <w:sz w:val="27"/>
+                      <w:szCs w:val="27"/>
+                      <w:shd w:val="clear" w:color="auto" w:fill="FFFFFF"/>
+                    </w:rPr>
+                    <w:t>∥</w:t>
+                  </w:r>
                 </w:p>
               </w:tc>
               <w:tc>
@@ -1085,6 +1501,76 @@
                     <w:ind w:right="158"/>
                     <w:jc w:val="center"/>
                   </w:pPr>
+                  <w:r>
+                    <w:rPr>
+                      <w:rFonts w:ascii="Cambria Math" w:hAnsi="Cambria Math" w:cs="Cambria Math"/>
+                      <w:color w:val="202124"/>
+                      <w:sz w:val="27"/>
+                      <w:szCs w:val="27"/>
+                      <w:shd w:val="clear" w:color="auto" w:fill="FFFFFF"/>
+                    </w:rPr>
+                    <w:t>↮</w:t>
+                  </w:r>
+                  <w:r>
+                    <w:rPr>
+                      <w:rFonts w:ascii="Arial" w:hAnsi="Arial" w:cs="Arial"/>
+                      <w:color w:val="202124"/>
+                      <w:sz w:val="27"/>
+                      <w:szCs w:val="27"/>
+                      <w:shd w:val="clear" w:color="auto" w:fill="FFFFFF"/>
+                    </w:rPr>
+                    <w:t xml:space="preserve"> </w:t>
+                  </w:r>
+                  <w:r>
+                    <w:rPr>
+                      <w:rFonts w:ascii="Cambria Math" w:hAnsi="Cambria Math" w:cs="Cambria Math"/>
+                      <w:color w:val="202124"/>
+                      <w:sz w:val="27"/>
+                      <w:szCs w:val="27"/>
+                      <w:shd w:val="clear" w:color="auto" w:fill="FFFFFF"/>
+                    </w:rPr>
+                    <w:t>⊕</w:t>
+                  </w:r>
+                  <w:r>
+                    <w:rPr>
+                      <w:rFonts w:ascii="Arial" w:hAnsi="Arial" w:cs="Arial"/>
+                      <w:color w:val="202124"/>
+                      <w:sz w:val="27"/>
+                      <w:szCs w:val="27"/>
+                      <w:shd w:val="clear" w:color="auto" w:fill="FFFFFF"/>
+                    </w:rPr>
+                    <w:t xml:space="preserve"> </w:t>
+                  </w:r>
+                  <w:r>
+                    <w:rPr>
+                      <w:rFonts w:ascii="Cambria Math" w:hAnsi="Cambria Math" w:cs="Cambria Math"/>
+                      <w:color w:val="202124"/>
+                      <w:sz w:val="27"/>
+                      <w:szCs w:val="27"/>
+                      <w:shd w:val="clear" w:color="auto" w:fill="FFFFFF"/>
+                    </w:rPr>
+                    <w:t>⊻</w:t>
+                  </w:r>
+                  <w:r>
+                    <w:rPr>
+                      <w:rFonts w:ascii="Arial" w:hAnsi="Arial" w:cs="Arial"/>
+                      <w:color w:val="202124"/>
+                      <w:sz w:val="27"/>
+                      <w:szCs w:val="27"/>
+                      <w:shd w:val="clear" w:color="auto" w:fill="FFFFFF"/>
+                    </w:rPr>
+                    <w:t xml:space="preserve"> </w:t>
+                  </w:r>
+                  <w:r>
+                    <w:rPr>
+                      <w:rFonts w:ascii="Cambria Math" w:hAnsi="Cambria Math" w:cs="Cambria Math"/>
+                      <w:color w:val="202124"/>
+                      <w:sz w:val="27"/>
+                      <w:szCs w:val="27"/>
+                      <w:shd w:val="clear" w:color="auto" w:fill="FFFFFF"/>
+                    </w:rPr>
+                    <w:t>≢</w:t>
+                  </w:r>
                 </w:p>
               </w:tc>
               <w:tc>
@@ -1097,6 +1583,14 @@
                     <w:ind w:right="158"/>
                     <w:jc w:val="center"/>
                   </w:pPr>
+                  <w:r>
+                    <w:rPr>
+                      <w:rFonts w:ascii="Arial" w:hAnsi="Arial" w:cs="Arial"/>
+                      <w:color w:val="202124"/>
+                      <w:shd w:val="clear" w:color="auto" w:fill="FFFFFF"/>
+                    </w:rPr>
+                    <w:t>A.B = Q</w:t>
+                  </w:r>
                 </w:p>
               </w:tc>
               <w:tc>
@@ -1109,6 +1603,14 @@
                     <w:ind w:right="158"/>
                     <w:jc w:val="center"/>
                   </w:pPr>
+                  <w:r>
+                    <w:rPr>
+                      <w:rFonts w:ascii="Arial" w:hAnsi="Arial" w:cs="Arial"/>
+                      <w:color w:val="202124"/>
+                      <w:shd w:val="clear" w:color="auto" w:fill="FFFFFF"/>
+                    </w:rPr>
+                    <w:t>↓</w:t>
+                  </w:r>
                 </w:p>
               </w:tc>
             </w:tr>
@@ -1120,13 +1622,11 @@
           <w:p/>
           <w:p/>
         </w:tc>
+        <w:bookmarkStart w:id="0" w:name="_GoBack"/>
+        <w:bookmarkEnd w:id="0"/>
       </w:tr>
     </w:tbl>
-    <w:p>
-      <w:r>
-        <w:br w:type="page"/>
-      </w:r>
-    </w:p>
+    <w:p/>
     <w:tbl>
       <w:tblPr>
         <w:tblStyle w:val="TableGrid"/>
@@ -1135,7 +1635,7 @@
         <w:tblLook w:val="04A0" w:firstRow="1" w:lastRow="0" w:firstColumn="1" w:lastColumn="0" w:noHBand="0" w:noVBand="1"/>
       </w:tblPr>
       <w:tblGrid>
-        <w:gridCol w:w="9134"/>
+        <w:gridCol w:w="8908"/>
       </w:tblGrid>
       <w:tr>
         <w:tc>
@@ -1151,7 +1651,6 @@
               </w:numPr>
             </w:pPr>
             <w:r>
-              <w:lastRenderedPageBreak/>
               <w:t>Construct the logic circuit below</w:t>
             </w:r>
             <w:r>
@@ -1183,10 +1682,10 @@
               <w:tblLook w:val="04A0" w:firstRow="1" w:lastRow="0" w:firstColumn="1" w:lastColumn="0" w:noHBand="0" w:noVBand="1"/>
             </w:tblPr>
             <w:tblGrid>
-              <w:gridCol w:w="4215"/>
+              <w:gridCol w:w="4035"/>
               <w:gridCol w:w="1059"/>
               <w:gridCol w:w="1403"/>
-              <w:gridCol w:w="2226"/>
+              <w:gridCol w:w="2195"/>
             </w:tblGrid>
             <w:tr>
               <w:tc>
@@ -1292,7 +1791,7 @@
                                 <pic:cNvPicPr/>
                               </pic:nvPicPr>
                               <pic:blipFill>
-                                <a:blip r:embed="rId8">
+                                <a:blip r:embed="rId13">
                                   <a:extLst>
                                     <a:ext uri="{28A0092B-C50C-407E-A947-70E740481C1C}">
                                       <a14:useLocalDpi xmlns:a14="http://schemas.microsoft.com/office/drawing/2010/main" val="0"/>
@@ -1335,7 +1834,58 @@
           <w:p/>
           <w:p/>
           <w:p/>
-          <w:p/>
+          <w:p>
+            <w:r>
+              <w:rPr>
+                <w:noProof/>
+              </w:rPr>
+              <w:drawing>
+                <wp:inline distT="0" distB="0" distL="0" distR="0" wp14:anchorId="2775AB7A" wp14:editId="430679ED">
+                  <wp:extent cx="4936522" cy="2486025"/>
+                  <wp:effectExtent l="0" t="0" r="0" b="0"/>
+                  <wp:docPr id="9" name="Picture 9"/>
+                  <wp:cNvGraphicFramePr>
+                    <a:graphicFrameLocks xmlns:a="http://schemas.openxmlformats.org/drawingml/2006/main" noChangeAspect="1"/>
+                  </wp:cNvGraphicFramePr>
+                  <a:graphic xmlns:a="http://schemas.openxmlformats.org/drawingml/2006/main">
+                    <a:graphicData uri="http://schemas.openxmlformats.org/drawingml/2006/picture">
+                      <pic:pic xmlns:pic="http://schemas.openxmlformats.org/drawingml/2006/picture">
+                        <pic:nvPicPr>
+                          <pic:cNvPr id="0" name="Picture 5"/>
+                          <pic:cNvPicPr>
+                            <a:picLocks noChangeAspect="1" noChangeArrowheads="1"/>
+                          </pic:cNvPicPr>
+                        </pic:nvPicPr>
+                        <pic:blipFill>
+                          <a:blip r:embed="rId14">
+                            <a:extLst>
+                              <a:ext uri="{28A0092B-C50C-407E-A947-70E740481C1C}">
+                                <a14:useLocalDpi xmlns:a14="http://schemas.microsoft.com/office/drawing/2010/main" val="0"/>
+                              </a:ext>
+                            </a:extLst>
+                          </a:blip>
+                          <a:srcRect/>
+                          <a:stretch>
+                            <a:fillRect/>
+                          </a:stretch>
+                        </pic:blipFill>
+                        <pic:spPr bwMode="auto">
+                          <a:xfrm>
+                            <a:off x="0" y="0"/>
+                            <a:ext cx="4944595" cy="2490091"/>
+                          </a:xfrm>
+                          <a:prstGeom prst="rect">
+                            <a:avLst/>
+                          </a:prstGeom>
+                          <a:noFill/>
+                        </pic:spPr>
+                      </pic:pic>
+                    </a:graphicData>
+                  </a:graphic>
+                </wp:inline>
+              </w:drawing>
+            </w:r>
+          </w:p>
           <w:p/>
           <w:p/>
           <w:p/>
@@ -1438,7 +1988,7 @@
         <w:tblLook w:val="04A0" w:firstRow="1" w:lastRow="0" w:firstColumn="1" w:lastColumn="0" w:noHBand="0" w:noVBand="1"/>
       </w:tblPr>
       <w:tblGrid>
-        <w:gridCol w:w="9134"/>
+        <w:gridCol w:w="8908"/>
       </w:tblGrid>
       <w:tr>
         <w:tc>
@@ -1538,7 +2088,102 @@
           <w:p/>
           <w:p/>
           <w:p/>
-          <w:p/>
+          <w:p>
+            <w:r>
+              <w:rPr>
+                <w:noProof/>
+              </w:rPr>
+              <w:drawing>
+                <wp:inline distT="0" distB="0" distL="0" distR="0" wp14:anchorId="5536A761" wp14:editId="64FB4287">
+                  <wp:extent cx="2200275" cy="1628775"/>
+                  <wp:effectExtent l="0" t="0" r="9525" b="9525"/>
+                  <wp:docPr id="11" name="Picture 11"/>
+                  <wp:cNvGraphicFramePr>
+                    <a:graphicFrameLocks xmlns:a="http://schemas.openxmlformats.org/drawingml/2006/main" noChangeAspect="1"/>
+                  </wp:cNvGraphicFramePr>
+                  <a:graphic xmlns:a="http://schemas.openxmlformats.org/drawingml/2006/main">
+                    <a:graphicData uri="http://schemas.openxmlformats.org/drawingml/2006/picture">
+                      <pic:pic xmlns:pic="http://schemas.openxmlformats.org/drawingml/2006/picture">
+                        <pic:nvPicPr>
+                          <pic:cNvPr id="1" name=""/>
+                          <pic:cNvPicPr/>
+                        </pic:nvPicPr>
+                        <pic:blipFill rotWithShape="1">
+                          <a:blip r:embed="rId15"/>
+                          <a:srcRect l="28750" t="5614" r="49645" b="64546"/>
+                          <a:stretch/>
+                        </pic:blipFill>
+                        <pic:spPr bwMode="auto">
+                          <a:xfrm>
+                            <a:off x="0" y="0"/>
+                            <a:ext cx="2200275" cy="1628775"/>
+                          </a:xfrm>
+                          <a:prstGeom prst="rect">
+                            <a:avLst/>
+                          </a:prstGeom>
+                          <a:ln>
+                            <a:noFill/>
+                          </a:ln>
+                          <a:extLst>
+                            <a:ext uri="{53640926-AAD7-44D8-BBD7-CCE9431645EC}">
+                              <a14:shadowObscured xmlns:a14="http://schemas.microsoft.com/office/drawing/2010/main"/>
+                            </a:ext>
+                          </a:extLst>
+                        </pic:spPr>
+                      </pic:pic>
+                    </a:graphicData>
+                  </a:graphic>
+                </wp:inline>
+              </w:drawing>
+            </w:r>
+            <w:r>
+              <w:rPr>
+                <w:noProof/>
+              </w:rPr>
+              <w:drawing>
+                <wp:inline distT="0" distB="0" distL="0" distR="0" wp14:anchorId="2392A013" wp14:editId="08D3E5CD">
+                  <wp:extent cx="2647950" cy="1571625"/>
+                  <wp:effectExtent l="0" t="0" r="0" b="9525"/>
+                  <wp:docPr id="12" name="Picture 12"/>
+                  <wp:cNvGraphicFramePr>
+                    <a:graphicFrameLocks xmlns:a="http://schemas.openxmlformats.org/drawingml/2006/main" noChangeAspect="1"/>
+                  </wp:cNvGraphicFramePr>
+                  <a:graphic xmlns:a="http://schemas.openxmlformats.org/drawingml/2006/main">
+                    <a:graphicData uri="http://schemas.openxmlformats.org/drawingml/2006/picture">
+                      <pic:pic xmlns:pic="http://schemas.openxmlformats.org/drawingml/2006/picture">
+                        <pic:nvPicPr>
+                          <pic:cNvPr id="1" name=""/>
+                          <pic:cNvPicPr/>
+                        </pic:nvPicPr>
+                        <pic:blipFill rotWithShape="1">
+                          <a:blip r:embed="rId16"/>
+                          <a:srcRect l="29083" t="10932" r="49978" b="64250"/>
+                          <a:stretch/>
+                        </pic:blipFill>
+                        <pic:spPr bwMode="auto">
+                          <a:xfrm>
+                            <a:off x="0" y="0"/>
+                            <a:ext cx="2647950" cy="1571625"/>
+                          </a:xfrm>
+                          <a:prstGeom prst="rect">
+                            <a:avLst/>
+                          </a:prstGeom>
+                          <a:ln>
+                            <a:noFill/>
+                          </a:ln>
+                          <a:extLst>
+                            <a:ext uri="{53640926-AAD7-44D8-BBD7-CCE9431645EC}">
+                              <a14:shadowObscured xmlns:a14="http://schemas.microsoft.com/office/drawing/2010/main"/>
+                            </a:ext>
+                          </a:extLst>
+                        </pic:spPr>
+                      </pic:pic>
+                    </a:graphicData>
+                  </a:graphic>
+                </wp:inline>
+              </w:drawing>
+            </w:r>
+          </w:p>
           <w:p/>
           <w:p/>
           <w:p/>
@@ -1572,8 +2217,8 @@
               <w:tblLook w:val="04A0" w:firstRow="1" w:lastRow="0" w:firstColumn="1" w:lastColumn="0" w:noHBand="0" w:noVBand="1"/>
             </w:tblPr>
             <w:tblGrid>
-              <w:gridCol w:w="4451"/>
-              <w:gridCol w:w="4452"/>
+              <w:gridCol w:w="4346"/>
+              <w:gridCol w:w="4336"/>
             </w:tblGrid>
             <w:tr>
               <w:tc>
@@ -1596,8 +2241,8 @@
                     <w:tblLook w:val="04A0" w:firstRow="1" w:lastRow="0" w:firstColumn="1" w:lastColumn="0" w:noHBand="0" w:noVBand="1"/>
                   </w:tblPr>
                   <w:tblGrid>
-                    <w:gridCol w:w="2110"/>
-                    <w:gridCol w:w="2111"/>
+                    <w:gridCol w:w="2061"/>
+                    <w:gridCol w:w="2059"/>
                   </w:tblGrid>
                   <w:tr>
                     <w:tc>
@@ -1653,6 +2298,7 @@
     </w:tbl>
     <w:p>
       <w:r>
+        <w:lastRenderedPageBreak/>
         <w:br w:type="page"/>
       </w:r>
     </w:p>
@@ -1664,7 +2310,7 @@
         <w:tblLook w:val="04A0" w:firstRow="1" w:lastRow="0" w:firstColumn="1" w:lastColumn="0" w:noHBand="0" w:noVBand="1"/>
       </w:tblPr>
       <w:tblGrid>
-        <w:gridCol w:w="9134"/>
+        <w:gridCol w:w="8908"/>
       </w:tblGrid>
       <w:tr>
         <w:tc>
@@ -1740,7 +2386,7 @@
                           <pic:cNvPicPr/>
                         </pic:nvPicPr>
                         <pic:blipFill>
-                          <a:blip r:embed="rId9"/>
+                          <a:blip r:embed="rId17"/>
                           <a:stretch>
                             <a:fillRect/>
                           </a:stretch>
@@ -1948,6 +2594,9 @@
                     <w:ind w:right="160"/>
                     <w:jc w:val="center"/>
                   </w:pPr>
+                  <w:r>
+                    <w:t>0</w:t>
+                  </w:r>
                 </w:p>
               </w:tc>
             </w:tr>
@@ -2005,6 +2654,9 @@
                     <w:ind w:right="160"/>
                     <w:jc w:val="center"/>
                   </w:pPr>
+                  <w:r>
+                    <w:t>1</w:t>
+                  </w:r>
                 </w:p>
               </w:tc>
             </w:tr>
@@ -2062,6 +2714,9 @@
                     <w:ind w:right="160"/>
                     <w:jc w:val="center"/>
                   </w:pPr>
+                  <w:r>
+                    <w:t>1</w:t>
+                  </w:r>
                 </w:p>
               </w:tc>
             </w:tr>
@@ -2119,6 +2774,9 @@
                     <w:ind w:right="160"/>
                     <w:jc w:val="center"/>
                   </w:pPr>
+                  <w:r>
+                    <w:t>0</w:t>
+                  </w:r>
                 </w:p>
               </w:tc>
             </w:tr>
@@ -2185,8 +2843,8 @@
               <w:tblLook w:val="04A0" w:firstRow="1" w:lastRow="0" w:firstColumn="1" w:lastColumn="0" w:noHBand="0" w:noVBand="1"/>
             </w:tblPr>
             <w:tblGrid>
-              <w:gridCol w:w="4451"/>
-              <w:gridCol w:w="4452"/>
+              <w:gridCol w:w="4346"/>
+              <w:gridCol w:w="4336"/>
             </w:tblGrid>
             <w:tr>
               <w:tc>
@@ -2209,8 +2867,8 @@
                     <w:tblLook w:val="04A0" w:firstRow="1" w:lastRow="0" w:firstColumn="1" w:lastColumn="0" w:noHBand="0" w:noVBand="1"/>
                   </w:tblPr>
                   <w:tblGrid>
-                    <w:gridCol w:w="2110"/>
-                    <w:gridCol w:w="2111"/>
+                    <w:gridCol w:w="2061"/>
+                    <w:gridCol w:w="2059"/>
                   </w:tblGrid>
                   <w:tr>
                     <w:tc>
@@ -2351,8 +3009,8 @@
               <w:tblLook w:val="04A0" w:firstRow="1" w:lastRow="0" w:firstColumn="1" w:lastColumn="0" w:noHBand="0" w:noVBand="1"/>
             </w:tblPr>
             <w:tblGrid>
-              <w:gridCol w:w="4451"/>
-              <w:gridCol w:w="4452"/>
+              <w:gridCol w:w="4346"/>
+              <w:gridCol w:w="4336"/>
             </w:tblGrid>
             <w:tr>
               <w:tc>
@@ -2375,8 +3033,8 @@
                     <w:tblLook w:val="04A0" w:firstRow="1" w:lastRow="0" w:firstColumn="1" w:lastColumn="0" w:noHBand="0" w:noVBand="1"/>
                   </w:tblPr>
                   <w:tblGrid>
-                    <w:gridCol w:w="2110"/>
-                    <w:gridCol w:w="2111"/>
+                    <w:gridCol w:w="2061"/>
+                    <w:gridCol w:w="2059"/>
                   </w:tblGrid>
                   <w:tr>
                     <w:tc>
@@ -2689,8 +3347,8 @@
     </w:tbl>
     <w:p/>
     <w:sectPr>
-      <w:headerReference w:type="default" r:id="rId10"/>
-      <w:footerReference w:type="default" r:id="rId11"/>
+      <w:headerReference w:type="default" r:id="rId18"/>
+      <w:footerReference w:type="default" r:id="rId19"/>
       <w:pgSz w:w="11906" w:h="16838"/>
       <w:pgMar w:top="1440" w:right="1440" w:bottom="1440" w:left="1440" w:header="708" w:footer="276" w:gutter="0"/>
       <w:cols w:space="708"/>
